--- a/股票操作/行业分析/有色和钢铁/2021钢铁行情复盘/2021行情复盘.docx
+++ b/股票操作/行业分析/有色和钢铁/2021钢铁行情复盘/2021行情复盘.docx
@@ -7,6 +7,23 @@
         <w:rPr>
           <w:rFonts w:hint="eastAsia"/>
         </w:rPr>
+        <w:t>一、</w:t>
+      </w:r>
+      <w:r>
+        <w:t>2021</w:t>
+      </w:r>
+      <w:r>
+        <w:rPr>
+          <w:rFonts w:hint="eastAsia"/>
+        </w:rPr>
+        <w:t>上半年</w:t>
+      </w:r>
+    </w:p>
+    <w:p>
+      <w:r>
+        <w:rPr>
+          <w:rFonts w:hint="eastAsia"/>
+        </w:rPr>
         <w:t>2</w:t>
       </w:r>
       <w:r>
@@ -26,6 +43,36 @@
           <w:rFonts w:hint="eastAsia"/>
         </w:rPr>
         <w:t>全球量化宽松，叠加钢铁去产能，钢企利润暴涨导致股价暴涨</w:t>
+      </w:r>
+    </w:p>
+    <w:p>
+      <w:r>
+        <w:rPr>
+          <w:rFonts w:hint="eastAsia"/>
+        </w:rPr>
+        <w:t>二、2</w:t>
+      </w:r>
+      <w:r>
+        <w:t>021</w:t>
+      </w:r>
+      <w:r>
+        <w:rPr>
+          <w:rFonts w:hint="eastAsia"/>
+        </w:rPr>
+        <w:t>下半年</w:t>
+      </w:r>
+    </w:p>
+    <w:p>
+      <w:pPr>
+        <w:rPr>
+          <w:rFonts w:hint="eastAsia"/>
+        </w:rPr>
+      </w:pPr>
+      <w:r>
+        <w:rPr>
+          <w:rFonts w:hint="eastAsia"/>
+        </w:rPr>
+        <w:t>国家通过抑制房地产需求打压大宗商品价格。下半年铁矿石、螺纹等期货下跌，钢铁股价基本与铁矿石呈现正相关性。</w:t>
       </w:r>
     </w:p>
     <w:sectPr>
